--- a/bury_your_dead/paper/writing_assignment.docx
+++ b/bury_your_dead/paper/writing_assignment.docx
@@ -427,6 +427,7 @@
           <w:rFonts w:ascii="Arial" w:hAnsi="Arial" w:cs="Arial"/>
           <w:sz w:val="24"/>
           <w:szCs w:val="24"/>
+          <w:highlight w:val="green"/>
         </w:rPr>
         <w:t xml:space="preserve">2. </w:t>
       </w:r>
@@ -437,6 +438,7 @@
           <w:bCs/>
           <w:sz w:val="24"/>
           <w:szCs w:val="24"/>
+          <w:highlight w:val="green"/>
           <w:u w:val="single"/>
         </w:rPr>
         <w:t>A</w:t>
@@ -448,6 +450,7 @@
           <w:bCs/>
           <w:sz w:val="24"/>
           <w:szCs w:val="24"/>
+          <w:highlight w:val="green"/>
           <w:u w:val="single"/>
         </w:rPr>
         <w:t xml:space="preserve"> </w:t>
@@ -459,6 +462,7 @@
           <w:bCs/>
           <w:sz w:val="24"/>
           <w:szCs w:val="24"/>
+          <w:highlight w:val="green"/>
           <w:u w:val="single"/>
         </w:rPr>
         <w:t>travel article</w:t>
@@ -468,6 +472,7 @@
           <w:rFonts w:ascii="Arial" w:hAnsi="Arial" w:cs="Arial"/>
           <w:sz w:val="24"/>
           <w:szCs w:val="24"/>
+          <w:highlight w:val="green"/>
         </w:rPr>
         <w:t xml:space="preserve"> on Quebec</w:t>
       </w:r>
@@ -476,6 +481,7 @@
           <w:rFonts w:ascii="Arial" w:hAnsi="Arial" w:cs="Arial"/>
           <w:sz w:val="24"/>
           <w:szCs w:val="24"/>
+          <w:highlight w:val="green"/>
         </w:rPr>
         <w:t xml:space="preserve"> </w:t>
       </w:r>
@@ -484,6 +490,7 @@
           <w:rFonts w:ascii="Arial" w:hAnsi="Arial" w:cs="Arial"/>
           <w:sz w:val="24"/>
           <w:szCs w:val="24"/>
+          <w:highlight w:val="green"/>
         </w:rPr>
         <w:t xml:space="preserve">and </w:t>
       </w:r>
@@ -492,6 +499,7 @@
           <w:rFonts w:ascii="Arial" w:hAnsi="Arial" w:cs="Arial"/>
           <w:sz w:val="24"/>
           <w:szCs w:val="24"/>
+          <w:highlight w:val="green"/>
         </w:rPr>
         <w:t xml:space="preserve">its </w:t>
       </w:r>
@@ -500,6 +508,7 @@
           <w:rFonts w:ascii="Arial" w:hAnsi="Arial" w:cs="Arial"/>
           <w:sz w:val="24"/>
           <w:szCs w:val="24"/>
+          <w:highlight w:val="green"/>
         </w:rPr>
         <w:t xml:space="preserve">culture </w:t>
       </w:r>
@@ -509,6 +518,7 @@
           <w:b/>
           <w:sz w:val="24"/>
           <w:szCs w:val="24"/>
+          <w:highlight w:val="green"/>
         </w:rPr>
         <w:t>(</w:t>
       </w:r>
@@ -518,6 +528,7 @@
           <w:b/>
           <w:sz w:val="24"/>
           <w:szCs w:val="24"/>
+          <w:highlight w:val="green"/>
         </w:rPr>
         <w:t>7</w:t>
       </w:r>
@@ -527,6 +538,7 @@
           <w:b/>
           <w:sz w:val="24"/>
           <w:szCs w:val="24"/>
+          <w:highlight w:val="green"/>
         </w:rPr>
         <w:t>00 words)</w:t>
       </w:r>
@@ -536,6 +548,7 @@
           <w:b/>
           <w:sz w:val="24"/>
           <w:szCs w:val="24"/>
+          <w:highlight w:val="green"/>
         </w:rPr>
         <w:t xml:space="preserve">. </w:t>
       </w:r>
@@ -545,6 +558,7 @@
           <w:b/>
           <w:sz w:val="24"/>
           <w:szCs w:val="24"/>
+          <w:highlight w:val="green"/>
         </w:rPr>
         <w:t xml:space="preserve"> </w:t>
       </w:r>
@@ -553,6 +567,7 @@
           <w:rFonts w:ascii="Arial" w:hAnsi="Arial" w:cs="Arial"/>
           <w:sz w:val="24"/>
           <w:szCs w:val="24"/>
+          <w:highlight w:val="green"/>
         </w:rPr>
         <w:t>Imagine that</w:t>
       </w:r>
@@ -562,6 +577,7 @@
           <w:b/>
           <w:sz w:val="24"/>
           <w:szCs w:val="24"/>
+          <w:highlight w:val="green"/>
         </w:rPr>
         <w:t xml:space="preserve"> </w:t>
       </w:r>
@@ -570,8 +586,56 @@
           <w:rFonts w:ascii="Arial" w:hAnsi="Arial" w:cs="Arial"/>
           <w:sz w:val="24"/>
           <w:szCs w:val="24"/>
-        </w:rPr>
-        <w:t>you have traveled to Quebec City</w:t>
+          <w:highlight w:val="green"/>
+        </w:rPr>
+        <w:t xml:space="preserve">you have traveled to Quebec City </w:t>
+      </w:r>
+      <w:r>
+        <w:rPr>
+          <w:rFonts w:ascii="Arial" w:hAnsi="Arial" w:cs="Arial"/>
+          <w:b/>
+          <w:bCs/>
+          <w:sz w:val="24"/>
+          <w:szCs w:val="24"/>
+          <w:highlight w:val="green"/>
+        </w:rPr>
+        <w:t>or</w:t>
+      </w:r>
+      <w:r>
+        <w:rPr>
+          <w:rFonts w:ascii="Arial" w:hAnsi="Arial" w:cs="Arial"/>
+          <w:sz w:val="24"/>
+          <w:szCs w:val="24"/>
+          <w:highlight w:val="green"/>
+        </w:rPr>
+        <w:t xml:space="preserve"> Three Pines.  Tell us about </w:t>
+      </w:r>
+      <w:r>
+        <w:rPr>
+          <w:rFonts w:ascii="Arial" w:hAnsi="Arial" w:cs="Arial"/>
+          <w:sz w:val="24"/>
+          <w:szCs w:val="24"/>
+          <w:highlight w:val="green"/>
+        </w:rPr>
+        <w:t>what</w:t>
+      </w:r>
+      <w:r>
+        <w:rPr>
+          <w:rFonts w:ascii="Arial" w:hAnsi="Arial" w:cs="Arial"/>
+          <w:sz w:val="24"/>
+          <w:szCs w:val="24"/>
+          <w:highlight w:val="green"/>
+        </w:rPr>
+        <w:t xml:space="preserve"> there is to see and do there.</w:t>
+      </w:r>
+      <w:r>
+        <w:rPr>
+          <w:rFonts w:ascii="Arial" w:hAnsi="Arial" w:cs="Arial"/>
+          <w:sz w:val="24"/>
+          <w:szCs w:val="24"/>
+          <w:highlight w:val="green"/>
+        </w:rPr>
+        <w:t xml:space="preserve"> Use the novel for your source of information.</w:t>
       </w:r>
       <w:r>
         <w:rPr>
@@ -584,44 +648,290 @@
       <w:r>
         <w:rPr>
           <w:rFonts w:ascii="Arial" w:hAnsi="Arial" w:cs="Arial"/>
+          <w:sz w:val="24"/>
+          <w:szCs w:val="24"/>
+        </w:rPr>
+        <w:t xml:space="preserve"> </w:t>
+      </w:r>
+    </w:p>
+    <w:p>
+      <w:pPr>
+        <w:rPr>
+          <w:rFonts w:ascii="Arial" w:hAnsi="Arial" w:cs="Arial"/>
+          <w:sz w:val="24"/>
+          <w:szCs w:val="24"/>
+        </w:rPr>
+      </w:pPr>
+    </w:p>
+    <w:p>
+      <w:pPr>
+        <w:rPr>
+          <w:rFonts w:ascii="Arial" w:hAnsi="Arial" w:cs="Arial"/>
+          <w:sz w:val="24"/>
+          <w:szCs w:val="24"/>
+        </w:rPr>
+      </w:pPr>
+      <w:r>
+        <w:rPr>
+          <w:rFonts w:ascii="Arial" w:hAnsi="Arial" w:cs="Arial"/>
+          <w:sz w:val="24"/>
+          <w:szCs w:val="24"/>
+          <w:highlight w:val="green"/>
+        </w:rPr>
+        <w:t xml:space="preserve">3. </w:t>
+      </w:r>
+      <w:r>
+        <w:rPr>
+          <w:rFonts w:ascii="Arial" w:hAnsi="Arial" w:cs="Arial"/>
           <w:b/>
           <w:bCs/>
           <w:sz w:val="24"/>
           <w:szCs w:val="24"/>
-        </w:rPr>
-        <w:t>or</w:t>
-      </w:r>
-      <w:r>
-        <w:rPr>
-          <w:rFonts w:ascii="Arial" w:hAnsi="Arial" w:cs="Arial"/>
-          <w:sz w:val="24"/>
-          <w:szCs w:val="24"/>
-        </w:rPr>
-        <w:t xml:space="preserve"> Three Pines.  Tell us about </w:t>
-      </w:r>
-      <w:r>
-        <w:rPr>
-          <w:rFonts w:ascii="Arial" w:hAnsi="Arial" w:cs="Arial"/>
-          <w:sz w:val="24"/>
-          <w:szCs w:val="24"/>
-        </w:rPr>
-        <w:t>what</w:t>
-      </w:r>
-      <w:r>
-        <w:rPr>
-          <w:rFonts w:ascii="Arial" w:hAnsi="Arial" w:cs="Arial"/>
-          <w:sz w:val="24"/>
-          <w:szCs w:val="24"/>
-        </w:rPr>
-        <w:t xml:space="preserve"> there is to see and do there.</w:t>
-      </w:r>
-      <w:r>
-        <w:rPr>
-          <w:rFonts w:ascii="Arial" w:hAnsi="Arial" w:cs="Arial"/>
-          <w:sz w:val="24"/>
-          <w:szCs w:val="24"/>
-        </w:rPr>
-        <w:t xml:space="preserve"> Use the novel for your source of information. </w:t>
+          <w:highlight w:val="green"/>
+          <w:u w:val="single"/>
+        </w:rPr>
+        <w:t>A</w:t>
+      </w:r>
+      <w:r>
+        <w:rPr>
+          <w:rFonts w:ascii="Arial" w:hAnsi="Arial" w:cs="Arial"/>
+          <w:b/>
+          <w:bCs/>
+          <w:sz w:val="24"/>
+          <w:szCs w:val="24"/>
+          <w:highlight w:val="green"/>
+          <w:u w:val="single"/>
+        </w:rPr>
+        <w:t>n advice column</w:t>
+      </w:r>
+      <w:r>
+        <w:rPr>
+          <w:rFonts w:ascii="Arial" w:hAnsi="Arial" w:cs="Arial"/>
+          <w:sz w:val="24"/>
+          <w:szCs w:val="24"/>
+          <w:highlight w:val="green"/>
+        </w:rPr>
+        <w:t xml:space="preserve"> (</w:t>
+      </w:r>
+      <w:r>
+        <w:rPr>
+          <w:rFonts w:ascii="Arial" w:hAnsi="Arial" w:cs="Arial"/>
+          <w:sz w:val="24"/>
+          <w:szCs w:val="24"/>
+          <w:highlight w:val="green"/>
+        </w:rPr>
+        <w:t xml:space="preserve">2 </w:t>
+      </w:r>
+      <w:r>
+        <w:rPr>
+          <w:rFonts w:ascii="Arial" w:hAnsi="Arial" w:cs="Arial"/>
+          <w:sz w:val="24"/>
+          <w:szCs w:val="24"/>
+          <w:highlight w:val="green"/>
+        </w:rPr>
+        <w:t>letter</w:t>
+      </w:r>
+      <w:r>
+        <w:rPr>
+          <w:rFonts w:ascii="Arial" w:hAnsi="Arial" w:cs="Arial"/>
+          <w:sz w:val="24"/>
+          <w:szCs w:val="24"/>
+          <w:highlight w:val="green"/>
+        </w:rPr>
+        <w:t>s</w:t>
+      </w:r>
+      <w:r>
+        <w:rPr>
+          <w:rFonts w:ascii="Arial" w:hAnsi="Arial" w:cs="Arial"/>
+          <w:sz w:val="24"/>
+          <w:szCs w:val="24"/>
+          <w:highlight w:val="green"/>
+        </w:rPr>
+        <w:t xml:space="preserve"> + </w:t>
+      </w:r>
+      <w:r>
+        <w:rPr>
+          <w:rFonts w:ascii="Arial" w:hAnsi="Arial" w:cs="Arial"/>
+          <w:sz w:val="24"/>
+          <w:szCs w:val="24"/>
+          <w:highlight w:val="green"/>
+        </w:rPr>
+        <w:t xml:space="preserve">2 </w:t>
+      </w:r>
+      <w:r>
+        <w:rPr>
+          <w:rFonts w:ascii="Arial" w:hAnsi="Arial" w:cs="Arial"/>
+          <w:sz w:val="24"/>
+          <w:szCs w:val="24"/>
+          <w:highlight w:val="green"/>
+        </w:rPr>
+        <w:t>answer</w:t>
+      </w:r>
+      <w:r>
+        <w:rPr>
+          <w:rFonts w:ascii="Arial" w:hAnsi="Arial" w:cs="Arial"/>
+          <w:sz w:val="24"/>
+          <w:szCs w:val="24"/>
+          <w:highlight w:val="green"/>
+        </w:rPr>
+        <w:t>s</w:t>
+      </w:r>
+      <w:r>
+        <w:rPr>
+          <w:rFonts w:ascii="Arial" w:hAnsi="Arial" w:cs="Arial"/>
+          <w:sz w:val="24"/>
+          <w:szCs w:val="24"/>
+          <w:highlight w:val="green"/>
+        </w:rPr>
+        <w:t xml:space="preserve">) </w:t>
+      </w:r>
+      <w:r>
+        <w:rPr>
+          <w:rFonts w:ascii="Arial" w:hAnsi="Arial" w:cs="Arial"/>
+          <w:sz w:val="24"/>
+          <w:szCs w:val="24"/>
+          <w:highlight w:val="green"/>
+        </w:rPr>
+        <w:t>T</w:t>
+      </w:r>
+      <w:r>
+        <w:rPr>
+          <w:rFonts w:ascii="Arial" w:hAnsi="Arial" w:cs="Arial"/>
+          <w:sz w:val="24"/>
+          <w:szCs w:val="24"/>
+          <w:highlight w:val="green"/>
+        </w:rPr>
+        <w:t xml:space="preserve">wo of the characters in the book write to an advice columnist </w:t>
+      </w:r>
+      <w:r>
+        <w:rPr>
+          <w:rFonts w:ascii="Arial" w:hAnsi="Arial" w:cs="Arial"/>
+          <w:sz w:val="24"/>
+          <w:szCs w:val="24"/>
+          <w:highlight w:val="green"/>
+        </w:rPr>
+        <w:t xml:space="preserve">(you) </w:t>
+      </w:r>
+      <w:r>
+        <w:rPr>
+          <w:rFonts w:ascii="Arial" w:hAnsi="Arial" w:cs="Arial"/>
+          <w:sz w:val="24"/>
+          <w:szCs w:val="24"/>
+          <w:highlight w:val="green"/>
+        </w:rPr>
+        <w:t xml:space="preserve">asking for </w:t>
+      </w:r>
+      <w:r>
+        <w:rPr>
+          <w:rFonts w:ascii="Arial" w:hAnsi="Arial" w:cs="Arial"/>
+          <w:sz w:val="24"/>
+          <w:szCs w:val="24"/>
+          <w:highlight w:val="green"/>
+        </w:rPr>
+        <w:t>advice</w:t>
+      </w:r>
+      <w:r>
+        <w:rPr>
+          <w:rFonts w:ascii="Arial" w:hAnsi="Arial" w:cs="Arial"/>
+          <w:sz w:val="24"/>
+          <w:szCs w:val="24"/>
+          <w:highlight w:val="green"/>
+        </w:rPr>
+        <w:t xml:space="preserve"> with something they are dealing with. They get answers from the columnist</w:t>
+      </w:r>
+      <w:r>
+        <w:rPr>
+          <w:rFonts w:ascii="Arial" w:hAnsi="Arial" w:cs="Arial"/>
+          <w:sz w:val="24"/>
+          <w:szCs w:val="24"/>
+          <w:highlight w:val="green"/>
+        </w:rPr>
+        <w:t xml:space="preserve"> - you</w:t>
+      </w:r>
+      <w:r>
+        <w:rPr>
+          <w:rFonts w:ascii="Arial" w:hAnsi="Arial" w:cs="Arial"/>
+          <w:sz w:val="24"/>
+          <w:szCs w:val="24"/>
+          <w:highlight w:val="green"/>
+        </w:rPr>
+        <w:t xml:space="preserve">.  </w:t>
+      </w:r>
+      <w:r>
+        <w:rPr>
+          <w:rFonts w:ascii="Arial" w:hAnsi="Arial" w:cs="Arial"/>
+          <w:sz w:val="24"/>
+          <w:szCs w:val="24"/>
+          <w:highlight w:val="green"/>
+          <w:u w:val="single"/>
+        </w:rPr>
+        <w:t xml:space="preserve">You will write all of the above </w:t>
+      </w:r>
+      <w:r>
+        <w:rPr>
+          <w:rFonts w:ascii="Arial" w:hAnsi="Arial" w:cs="Arial"/>
+          <w:sz w:val="24"/>
+          <w:szCs w:val="24"/>
+          <w:highlight w:val="green"/>
+        </w:rPr>
+        <w:t xml:space="preserve">as if they are </w:t>
+      </w:r>
+      <w:r>
+        <w:rPr>
+          <w:rFonts w:ascii="Arial" w:hAnsi="Arial" w:cs="Arial"/>
+          <w:sz w:val="24"/>
+          <w:szCs w:val="24"/>
+          <w:highlight w:val="green"/>
+        </w:rPr>
+        <w:t xml:space="preserve">all </w:t>
+      </w:r>
+      <w:r>
+        <w:rPr>
+          <w:rFonts w:ascii="Arial" w:hAnsi="Arial" w:cs="Arial"/>
+          <w:sz w:val="24"/>
+          <w:szCs w:val="24"/>
+          <w:highlight w:val="green"/>
+        </w:rPr>
+        <w:t>real people</w:t>
+      </w:r>
+      <w:r>
+        <w:rPr>
+          <w:rFonts w:ascii="Arial" w:hAnsi="Arial" w:cs="Arial"/>
+          <w:sz w:val="24"/>
+          <w:szCs w:val="24"/>
+          <w:highlight w:val="green"/>
+        </w:rPr>
+        <w:t xml:space="preserve"> and you are a real advice columnist. </w:t>
+      </w:r>
+      <w:r>
+        <w:rPr>
+          <w:rFonts w:ascii="Arial" w:hAnsi="Arial" w:cs="Arial"/>
+          <w:b/>
+          <w:sz w:val="24"/>
+          <w:szCs w:val="24"/>
+          <w:highlight w:val="green"/>
+        </w:rPr>
+        <w:t>(</w:t>
+      </w:r>
+      <w:r>
+        <w:rPr>
+          <w:rFonts w:ascii="Arial" w:hAnsi="Arial" w:cs="Arial"/>
+          <w:b/>
+          <w:sz w:val="24"/>
+          <w:szCs w:val="24"/>
+          <w:highlight w:val="green"/>
+        </w:rPr>
+        <w:t>7</w:t>
+      </w:r>
+      <w:r>
+        <w:rPr>
+          <w:rFonts w:ascii="Arial" w:hAnsi="Arial" w:cs="Arial"/>
+          <w:b/>
+          <w:sz w:val="24"/>
+          <w:szCs w:val="24"/>
+          <w:highlight w:val="green"/>
+        </w:rPr>
+        <w:t>00 words)</w:t>
       </w:r>
       <w:r>
         <w:rPr>
@@ -645,17 +955,18 @@
       <w:pPr>
         <w:rPr>
           <w:rFonts w:ascii="Arial" w:hAnsi="Arial" w:cs="Arial"/>
-          <w:sz w:val="24"/>
-          <w:szCs w:val="24"/>
-        </w:rPr>
-      </w:pPr>
-      <w:r>
-        <w:rPr>
-          <w:rFonts w:ascii="Arial" w:hAnsi="Arial" w:cs="Arial"/>
-          <w:sz w:val="24"/>
-          <w:szCs w:val="24"/>
-        </w:rPr>
-        <w:t xml:space="preserve">3. </w:t>
+          <w:b/>
+          <w:sz w:val="24"/>
+          <w:szCs w:val="24"/>
+        </w:rPr>
+      </w:pPr>
+      <w:r>
+        <w:rPr>
+          <w:rFonts w:ascii="Arial" w:hAnsi="Arial" w:cs="Arial"/>
+          <w:sz w:val="24"/>
+          <w:szCs w:val="24"/>
+        </w:rPr>
+        <w:t xml:space="preserve">4. </w:t>
       </w:r>
       <w:r>
         <w:rPr>
@@ -677,300 +988,143 @@
           <w:szCs w:val="24"/>
           <w:u w:val="single"/>
         </w:rPr>
-        <w:t>n advice column</w:t>
-      </w:r>
-      <w:r>
-        <w:rPr>
-          <w:rFonts w:ascii="Arial" w:hAnsi="Arial" w:cs="Arial"/>
-          <w:sz w:val="24"/>
-          <w:szCs w:val="24"/>
-        </w:rPr>
-        <w:t xml:space="preserve"> (</w:t>
-      </w:r>
-      <w:r>
-        <w:rPr>
-          <w:rFonts w:ascii="Arial" w:hAnsi="Arial" w:cs="Arial"/>
-          <w:sz w:val="24"/>
-          <w:szCs w:val="24"/>
-        </w:rPr>
-        <w:t xml:space="preserve">2 </w:t>
-      </w:r>
-      <w:r>
-        <w:rPr>
-          <w:rFonts w:ascii="Arial" w:hAnsi="Arial" w:cs="Arial"/>
-          <w:sz w:val="24"/>
-          <w:szCs w:val="24"/>
-        </w:rPr>
-        <w:t>letter</w:t>
-      </w:r>
-      <w:r>
-        <w:rPr>
-          <w:rFonts w:ascii="Arial" w:hAnsi="Arial" w:cs="Arial"/>
-          <w:sz w:val="24"/>
-          <w:szCs w:val="24"/>
-        </w:rPr>
-        <w:t>s</w:t>
-      </w:r>
-      <w:r>
-        <w:rPr>
-          <w:rFonts w:ascii="Arial" w:hAnsi="Arial" w:cs="Arial"/>
-          <w:sz w:val="24"/>
-          <w:szCs w:val="24"/>
-        </w:rPr>
-        <w:t xml:space="preserve"> + </w:t>
-      </w:r>
-      <w:r>
-        <w:rPr>
-          <w:rFonts w:ascii="Arial" w:hAnsi="Arial" w:cs="Arial"/>
-          <w:sz w:val="24"/>
-          <w:szCs w:val="24"/>
-        </w:rPr>
-        <w:t xml:space="preserve">2 </w:t>
-      </w:r>
-      <w:r>
-        <w:rPr>
-          <w:rFonts w:ascii="Arial" w:hAnsi="Arial" w:cs="Arial"/>
-          <w:sz w:val="24"/>
-          <w:szCs w:val="24"/>
-        </w:rPr>
-        <w:t>answer</w:t>
-      </w:r>
-      <w:r>
-        <w:rPr>
-          <w:rFonts w:ascii="Arial" w:hAnsi="Arial" w:cs="Arial"/>
-          <w:sz w:val="24"/>
-          <w:szCs w:val="24"/>
-        </w:rPr>
-        <w:t>s</w:t>
-      </w:r>
-      <w:r>
-        <w:rPr>
-          <w:rFonts w:ascii="Arial" w:hAnsi="Arial" w:cs="Arial"/>
-          <w:sz w:val="24"/>
-          <w:szCs w:val="24"/>
-        </w:rPr>
-        <w:t xml:space="preserve">) </w:t>
-      </w:r>
-      <w:r>
-        <w:rPr>
-          <w:rFonts w:ascii="Arial" w:hAnsi="Arial" w:cs="Arial"/>
-          <w:sz w:val="24"/>
-          <w:szCs w:val="24"/>
-        </w:rPr>
-        <w:t>T</w:t>
-      </w:r>
-      <w:r>
-        <w:rPr>
-          <w:rFonts w:ascii="Arial" w:hAnsi="Arial" w:cs="Arial"/>
-          <w:sz w:val="24"/>
-          <w:szCs w:val="24"/>
-        </w:rPr>
-        <w:t xml:space="preserve">wo of the characters in the book write to an advice columnist </w:t>
-      </w:r>
-      <w:r>
-        <w:rPr>
-          <w:rFonts w:ascii="Arial" w:hAnsi="Arial" w:cs="Arial"/>
-          <w:sz w:val="24"/>
-          <w:szCs w:val="24"/>
-        </w:rPr>
-        <w:t xml:space="preserve">(you) </w:t>
-      </w:r>
-      <w:r>
-        <w:rPr>
-          <w:rFonts w:ascii="Arial" w:hAnsi="Arial" w:cs="Arial"/>
-          <w:sz w:val="24"/>
-          <w:szCs w:val="24"/>
-        </w:rPr>
-        <w:t xml:space="preserve">asking for </w:t>
-      </w:r>
-      <w:r>
-        <w:rPr>
-          <w:rFonts w:ascii="Arial" w:hAnsi="Arial" w:cs="Arial"/>
-          <w:sz w:val="24"/>
-          <w:szCs w:val="24"/>
-        </w:rPr>
-        <w:t>advice</w:t>
-      </w:r>
-      <w:r>
-        <w:rPr>
-          <w:rFonts w:ascii="Arial" w:hAnsi="Arial" w:cs="Arial"/>
-          <w:sz w:val="24"/>
-          <w:szCs w:val="24"/>
-        </w:rPr>
-        <w:t xml:space="preserve"> with something they are dealing with. They get answers from the columnist</w:t>
-      </w:r>
-      <w:r>
-        <w:rPr>
-          <w:rFonts w:ascii="Arial" w:hAnsi="Arial" w:cs="Arial"/>
-          <w:sz w:val="24"/>
-          <w:szCs w:val="24"/>
-        </w:rPr>
-        <w:t xml:space="preserve"> - you</w:t>
-      </w:r>
-      <w:r>
-        <w:rPr>
-          <w:rFonts w:ascii="Arial" w:hAnsi="Arial" w:cs="Arial"/>
-          <w:sz w:val="24"/>
-          <w:szCs w:val="24"/>
-        </w:rPr>
-        <w:t xml:space="preserve">.  </w:t>
-      </w:r>
-      <w:r>
-        <w:rPr>
-          <w:rFonts w:ascii="Arial" w:hAnsi="Arial" w:cs="Arial"/>
-          <w:sz w:val="24"/>
-          <w:szCs w:val="24"/>
+        <w:t>n editorial</w:t>
+      </w:r>
+      <w:r>
+        <w:rPr>
+          <w:rFonts w:ascii="Arial" w:hAnsi="Arial" w:cs="Arial"/>
+          <w:sz w:val="24"/>
+          <w:szCs w:val="24"/>
+        </w:rPr>
+        <w:t xml:space="preserve"> on Augustin Reynaud’s murder</w:t>
+      </w:r>
+      <w:r>
+        <w:rPr>
+          <w:rFonts w:ascii="Arial" w:hAnsi="Arial" w:cs="Arial"/>
+          <w:sz w:val="24"/>
+          <w:szCs w:val="24"/>
+        </w:rPr>
+        <w:t xml:space="preserve"> and </w:t>
+      </w:r>
+      <w:r>
+        <w:rPr>
+          <w:rFonts w:ascii="Arial" w:hAnsi="Arial" w:cs="Arial"/>
+          <w:sz w:val="24"/>
+          <w:szCs w:val="24"/>
+        </w:rPr>
+        <w:t xml:space="preserve">the </w:t>
+      </w:r>
+      <w:r>
+        <w:rPr>
+          <w:rFonts w:ascii="Arial" w:hAnsi="Arial" w:cs="Arial"/>
+          <w:sz w:val="24"/>
+          <w:szCs w:val="24"/>
+        </w:rPr>
+        <w:t>social tensions that gave rise to it</w:t>
+      </w:r>
+      <w:r>
+        <w:rPr>
+          <w:rFonts w:ascii="Arial" w:hAnsi="Arial" w:cs="Arial"/>
+          <w:sz w:val="24"/>
+          <w:szCs w:val="24"/>
+        </w:rPr>
+        <w:t xml:space="preserve"> </w:t>
+      </w:r>
+      <w:r>
+        <w:rPr>
+          <w:rFonts w:ascii="Arial" w:hAnsi="Arial" w:cs="Arial"/>
+          <w:sz w:val="24"/>
+          <w:szCs w:val="24"/>
+        </w:rPr>
+        <w:t xml:space="preserve">   </w:t>
+      </w:r>
+      <w:r>
+        <w:rPr>
+          <w:rFonts w:ascii="Arial" w:hAnsi="Arial" w:cs="Arial"/>
+          <w:b/>
+          <w:sz w:val="24"/>
+          <w:szCs w:val="24"/>
+        </w:rPr>
+        <w:t>(700 words)</w:t>
+      </w:r>
+      <w:r>
+        <w:rPr>
+          <w:rFonts w:ascii="Arial" w:hAnsi="Arial" w:cs="Arial"/>
+          <w:b/>
+          <w:sz w:val="24"/>
+          <w:szCs w:val="24"/>
+        </w:rPr>
+        <w:t xml:space="preserve"> </w:t>
+      </w:r>
+    </w:p>
+    <w:p>
+      <w:pPr>
+        <w:rPr>
+          <w:rFonts w:ascii="Arial" w:hAnsi="Arial" w:cs="Arial"/>
+          <w:b/>
+          <w:sz w:val="24"/>
+          <w:szCs w:val="24"/>
+        </w:rPr>
+      </w:pPr>
+    </w:p>
+    <w:p>
+      <w:pPr>
+        <w:rPr>
+          <w:rFonts w:ascii="Arial" w:hAnsi="Arial" w:cs="Arial"/>
+          <w:sz w:val="24"/>
+          <w:szCs w:val="24"/>
+        </w:rPr>
+      </w:pPr>
+      <w:r>
+        <w:rPr>
+          <w:rFonts w:ascii="Arial" w:hAnsi="Arial" w:cs="Arial"/>
+          <w:sz w:val="24"/>
+          <w:szCs w:val="24"/>
+          <w:highlight w:val="green"/>
+        </w:rPr>
+        <w:t xml:space="preserve">5. </w:t>
+      </w:r>
+      <w:r>
+        <w:rPr>
+          <w:rFonts w:ascii="Arial" w:hAnsi="Arial" w:cs="Arial"/>
+          <w:b/>
+          <w:bCs/>
+          <w:sz w:val="24"/>
+          <w:szCs w:val="24"/>
+          <w:highlight w:val="green"/>
           <w:u w:val="single"/>
         </w:rPr>
-        <w:t xml:space="preserve">You will write all of the above </w:t>
-      </w:r>
-      <w:r>
-        <w:rPr>
-          <w:rFonts w:ascii="Arial" w:hAnsi="Arial" w:cs="Arial"/>
-          <w:sz w:val="24"/>
-          <w:szCs w:val="24"/>
-        </w:rPr>
-        <w:t xml:space="preserve">as if they are </w:t>
-      </w:r>
-      <w:r>
-        <w:rPr>
-          <w:rFonts w:ascii="Arial" w:hAnsi="Arial" w:cs="Arial"/>
-          <w:sz w:val="24"/>
-          <w:szCs w:val="24"/>
-        </w:rPr>
-        <w:t xml:space="preserve">all </w:t>
-      </w:r>
-      <w:r>
-        <w:rPr>
-          <w:rFonts w:ascii="Arial" w:hAnsi="Arial" w:cs="Arial"/>
-          <w:sz w:val="24"/>
-          <w:szCs w:val="24"/>
-        </w:rPr>
-        <w:t>real people</w:t>
-      </w:r>
-      <w:r>
-        <w:rPr>
-          <w:rFonts w:ascii="Arial" w:hAnsi="Arial" w:cs="Arial"/>
-          <w:sz w:val="24"/>
-          <w:szCs w:val="24"/>
-        </w:rPr>
-        <w:t xml:space="preserve"> and you are a real advice columnist. </w:t>
-      </w:r>
-      <w:r>
-        <w:rPr>
-          <w:rFonts w:ascii="Arial" w:hAnsi="Arial" w:cs="Arial"/>
-          <w:b/>
-          <w:sz w:val="24"/>
-          <w:szCs w:val="24"/>
-        </w:rPr>
-        <w:t>(</w:t>
-      </w:r>
-      <w:r>
-        <w:rPr>
-          <w:rFonts w:ascii="Arial" w:hAnsi="Arial" w:cs="Arial"/>
-          <w:b/>
-          <w:sz w:val="24"/>
-          <w:szCs w:val="24"/>
-        </w:rPr>
-        <w:t>7</w:t>
-      </w:r>
-      <w:r>
-        <w:rPr>
-          <w:rFonts w:ascii="Arial" w:hAnsi="Arial" w:cs="Arial"/>
-          <w:b/>
-          <w:sz w:val="24"/>
-          <w:szCs w:val="24"/>
-        </w:rPr>
-        <w:t>00 words)</w:t>
-      </w:r>
-      <w:r>
-        <w:rPr>
-          <w:rFonts w:ascii="Arial" w:hAnsi="Arial" w:cs="Arial"/>
-          <w:sz w:val="24"/>
-          <w:szCs w:val="24"/>
+        <w:t>A</w:t>
+      </w:r>
+      <w:r>
+        <w:rPr>
+          <w:rFonts w:ascii="Arial" w:hAnsi="Arial" w:cs="Arial"/>
+          <w:b/>
+          <w:bCs/>
+          <w:sz w:val="24"/>
+          <w:szCs w:val="24"/>
+          <w:highlight w:val="green"/>
+          <w:u w:val="single"/>
+        </w:rPr>
+        <w:t xml:space="preserve"> cartoon or a comic strip</w:t>
+      </w:r>
+      <w:r>
+        <w:rPr>
+          <w:rFonts w:ascii="Arial" w:hAnsi="Arial" w:cs="Arial"/>
+          <w:sz w:val="24"/>
+          <w:szCs w:val="24"/>
+          <w:highlight w:val="green"/>
         </w:rPr>
         <w:t xml:space="preserve"> </w:t>
       </w:r>
-    </w:p>
-    <w:p>
-      <w:pPr>
-        <w:rPr>
-          <w:rFonts w:ascii="Arial" w:hAnsi="Arial" w:cs="Arial"/>
-          <w:sz w:val="24"/>
-          <w:szCs w:val="24"/>
-        </w:rPr>
-      </w:pPr>
-    </w:p>
-    <w:p>
-      <w:pPr>
-        <w:rPr>
-          <w:rFonts w:ascii="Arial" w:hAnsi="Arial" w:cs="Arial"/>
-          <w:b/>
-          <w:sz w:val="24"/>
-          <w:szCs w:val="24"/>
-        </w:rPr>
-      </w:pPr>
-      <w:r>
-        <w:rPr>
-          <w:rFonts w:ascii="Arial" w:hAnsi="Arial" w:cs="Arial"/>
-          <w:sz w:val="24"/>
-          <w:szCs w:val="24"/>
-        </w:rPr>
-        <w:t xml:space="preserve">4. </w:t>
-      </w:r>
-      <w:r>
-        <w:rPr>
-          <w:rFonts w:ascii="Arial" w:hAnsi="Arial" w:cs="Arial"/>
-          <w:b/>
-          <w:bCs/>
-          <w:sz w:val="24"/>
-          <w:szCs w:val="24"/>
-          <w:u w:val="single"/>
-        </w:rPr>
-        <w:t>A</w:t>
-      </w:r>
-      <w:r>
-        <w:rPr>
-          <w:rFonts w:ascii="Arial" w:hAnsi="Arial" w:cs="Arial"/>
-          <w:b/>
-          <w:bCs/>
-          <w:sz w:val="24"/>
-          <w:szCs w:val="24"/>
-          <w:u w:val="single"/>
-        </w:rPr>
-        <w:t>n editorial</w:t>
-      </w:r>
-      <w:r>
-        <w:rPr>
-          <w:rFonts w:ascii="Arial" w:hAnsi="Arial" w:cs="Arial"/>
-          <w:sz w:val="24"/>
-          <w:szCs w:val="24"/>
-        </w:rPr>
-        <w:t xml:space="preserve"> on Augustin Reynaud’s murder</w:t>
-      </w:r>
-      <w:r>
-        <w:rPr>
-          <w:rFonts w:ascii="Arial" w:hAnsi="Arial" w:cs="Arial"/>
-          <w:sz w:val="24"/>
-          <w:szCs w:val="24"/>
-        </w:rPr>
-        <w:t xml:space="preserve"> and </w:t>
-      </w:r>
-      <w:r>
-        <w:rPr>
-          <w:rFonts w:ascii="Arial" w:hAnsi="Arial" w:cs="Arial"/>
-          <w:sz w:val="24"/>
-          <w:szCs w:val="24"/>
-        </w:rPr>
-        <w:t xml:space="preserve">the </w:t>
-      </w:r>
-      <w:r>
-        <w:rPr>
-          <w:rFonts w:ascii="Arial" w:hAnsi="Arial" w:cs="Arial"/>
-          <w:sz w:val="24"/>
-          <w:szCs w:val="24"/>
-        </w:rPr>
-        <w:t>social tensions that gave rise to it</w:t>
+      <w:r>
+        <w:rPr>
+          <w:rFonts w:ascii="Arial" w:hAnsi="Arial" w:cs="Arial"/>
+          <w:sz w:val="24"/>
+          <w:szCs w:val="24"/>
+          <w:highlight w:val="green"/>
+        </w:rPr>
+        <w:t>which addresses an issue or a character in the book in an ironic, politicized or exaggerated manner.</w:t>
       </w:r>
       <w:r>
         <w:rPr>
@@ -979,105 +1133,6 @@
           <w:szCs w:val="24"/>
         </w:rPr>
         <w:t xml:space="preserve"> </w:t>
-      </w:r>
-      <w:r>
-        <w:rPr>
-          <w:rFonts w:ascii="Arial" w:hAnsi="Arial" w:cs="Arial"/>
-          <w:sz w:val="24"/>
-          <w:szCs w:val="24"/>
-        </w:rPr>
-        <w:t xml:space="preserve">   </w:t>
-      </w:r>
-      <w:r>
-        <w:rPr>
-          <w:rFonts w:ascii="Arial" w:hAnsi="Arial" w:cs="Arial"/>
-          <w:b/>
-          <w:sz w:val="24"/>
-          <w:szCs w:val="24"/>
-        </w:rPr>
-        <w:t>(700 words)</w:t>
-      </w:r>
-      <w:r>
-        <w:rPr>
-          <w:rFonts w:ascii="Arial" w:hAnsi="Arial" w:cs="Arial"/>
-          <w:b/>
-          <w:sz w:val="24"/>
-          <w:szCs w:val="24"/>
-        </w:rPr>
-        <w:t xml:space="preserve"> </w:t>
-      </w:r>
-    </w:p>
-    <w:p>
-      <w:pPr>
-        <w:rPr>
-          <w:rFonts w:ascii="Arial" w:hAnsi="Arial" w:cs="Arial"/>
-          <w:b/>
-          <w:sz w:val="24"/>
-          <w:szCs w:val="24"/>
-        </w:rPr>
-      </w:pPr>
-    </w:p>
-    <w:p>
-      <w:pPr>
-        <w:rPr>
-          <w:rFonts w:ascii="Arial" w:hAnsi="Arial" w:cs="Arial"/>
-          <w:sz w:val="24"/>
-          <w:szCs w:val="24"/>
-        </w:rPr>
-      </w:pPr>
-      <w:r>
-        <w:rPr>
-          <w:rFonts w:ascii="Arial" w:hAnsi="Arial" w:cs="Arial"/>
-          <w:sz w:val="24"/>
-          <w:szCs w:val="24"/>
-        </w:rPr>
-        <w:t xml:space="preserve">5. </w:t>
-      </w:r>
-      <w:r>
-        <w:rPr>
-          <w:rFonts w:ascii="Arial" w:hAnsi="Arial" w:cs="Arial"/>
-          <w:b/>
-          <w:bCs/>
-          <w:sz w:val="24"/>
-          <w:szCs w:val="24"/>
-          <w:u w:val="single"/>
-        </w:rPr>
-        <w:t>A</w:t>
-      </w:r>
-      <w:r>
-        <w:rPr>
-          <w:rFonts w:ascii="Arial" w:hAnsi="Arial" w:cs="Arial"/>
-          <w:b/>
-          <w:bCs/>
-          <w:sz w:val="24"/>
-          <w:szCs w:val="24"/>
-          <w:u w:val="single"/>
-        </w:rPr>
-        <w:t xml:space="preserve"> cartoon or a comic strip</w:t>
-      </w:r>
-      <w:r>
-        <w:rPr>
-          <w:rFonts w:ascii="Arial" w:hAnsi="Arial" w:cs="Arial"/>
-          <w:sz w:val="24"/>
-          <w:szCs w:val="24"/>
-        </w:rPr>
-        <w:t xml:space="preserve"> </w:t>
-      </w:r>
-      <w:r>
-        <w:rPr>
-          <w:rFonts w:ascii="Arial" w:hAnsi="Arial" w:cs="Arial"/>
-          <w:sz w:val="24"/>
-          <w:szCs w:val="24"/>
-        </w:rPr>
-        <w:t>which</w:t>
-      </w:r>
-      <w:r>
-        <w:rPr>
-          <w:rFonts w:ascii="Arial" w:hAnsi="Arial" w:cs="Arial"/>
-          <w:sz w:val="24"/>
-          <w:szCs w:val="24"/>
-        </w:rPr>
-        <w:t xml:space="preserve"> addresses an issue or a character in the book in an ironic, politicized or exaggerated manner. </w:t>
       </w:r>
     </w:p>
     <w:p>
